--- a/task2/report.docx
+++ b/task2/report.docx
@@ -1038,27 +1038,14 @@
       <w:r>
         <w:t xml:space="preserve">Таблица </w:t>
       </w:r>
-      <w:r>
-        <w:fldChar w:fldCharType="begin"/>
-      </w:r>
-      <w:r>
-        <w:instrText xml:space="preserve"> SEQ Таблица \* ARABIC </w:instrText>
-      </w:r>
-      <w:r>
-        <w:fldChar w:fldCharType="separate"/>
-      </w:r>
-      <w:r>
-        <w:rPr>
-          <w:noProof/>
-        </w:rPr>
-        <w:t>1</w:t>
-      </w:r>
-      <w:r>
-        <w:rPr>
-          <w:noProof/>
-        </w:rPr>
-        <w:fldChar w:fldCharType="end"/>
-      </w:r>
+      <w:fldSimple w:instr=" SEQ Таблица \* ARABIC ">
+        <w:r>
+          <w:rPr>
+            <w:noProof/>
+          </w:rPr>
+          <w:t>1</w:t>
+        </w:r>
+      </w:fldSimple>
       <w:r>
         <w:rPr>
           <w:lang w:val="ru-RU"/>
@@ -3442,27 +3429,14 @@
       <w:r>
         <w:t xml:space="preserve">Таблица </w:t>
       </w:r>
-      <w:r>
-        <w:fldChar w:fldCharType="begin"/>
-      </w:r>
-      <w:r>
-        <w:instrText xml:space="preserve"> SEQ Таблица \* ARABIC </w:instrText>
-      </w:r>
-      <w:r>
-        <w:fldChar w:fldCharType="separate"/>
-      </w:r>
-      <w:r>
-        <w:rPr>
-          <w:noProof/>
-        </w:rPr>
-        <w:t>2</w:t>
-      </w:r>
-      <w:r>
-        <w:rPr>
-          <w:noProof/>
-        </w:rPr>
-        <w:fldChar w:fldCharType="end"/>
-      </w:r>
+      <w:fldSimple w:instr=" SEQ Таблица \* ARABIC ">
+        <w:r>
+          <w:rPr>
+            <w:noProof/>
+          </w:rPr>
+          <w:t>2</w:t>
+        </w:r>
+      </w:fldSimple>
       <w:r>
         <w:rPr>
           <w:lang w:val="ru-RU"/>
@@ -5840,27 +5814,14 @@
       <w:r>
         <w:t xml:space="preserve">Таблица </w:t>
       </w:r>
-      <w:r>
-        <w:fldChar w:fldCharType="begin"/>
-      </w:r>
-      <w:r>
-        <w:instrText xml:space="preserve"> SEQ Таблица \* ARABIC </w:instrText>
-      </w:r>
-      <w:r>
-        <w:fldChar w:fldCharType="separate"/>
-      </w:r>
-      <w:r>
-        <w:rPr>
-          <w:noProof/>
-        </w:rPr>
-        <w:t>3</w:t>
-      </w:r>
-      <w:r>
-        <w:rPr>
-          <w:noProof/>
-        </w:rPr>
-        <w:fldChar w:fldCharType="end"/>
-      </w:r>
+      <w:fldSimple w:instr=" SEQ Таблица \* ARABIC ">
+        <w:r>
+          <w:rPr>
+            <w:noProof/>
+          </w:rPr>
+          <w:t>3</w:t>
+        </w:r>
+      </w:fldSimple>
       <w:r>
         <w:rPr>
           <w:lang w:val="ru-RU"/>
@@ -8266,7 +8227,13 @@
         <w:rPr>
           <w:lang w:val="ru-RU"/>
         </w:rPr>
-        <w:t xml:space="preserve"> = 28.</w:t>
+        <w:t xml:space="preserve"> = </w:t>
+      </w:r>
+      <w:r>
+        <w:rPr>
+          <w:lang w:val="ru-RU"/>
+        </w:rPr>
+        <w:t>20, 28, 30</w:t>
       </w:r>
     </w:p>
     <w:p>
@@ -8280,10 +8247,10 @@
           <w:lang w:val="ru-RU"/>
         </w:rPr>
         <w:drawing>
-          <wp:inline distT="0" distB="0" distL="0" distR="0" wp14:anchorId="2B3BF7F0" wp14:editId="04EBF15D">
-            <wp:extent cx="5731510" cy="4298950"/>
-            <wp:effectExtent l="0" t="0" r="0" b="6350"/>
-            <wp:docPr id="5" name="Picture 5" descr="Chart, line chart&#10;&#10;Description automatically generated"/>
+          <wp:inline distT="0" distB="0" distL="0" distR="0" wp14:anchorId="6E36BB32" wp14:editId="79867F82">
+            <wp:extent cx="5731510" cy="3296285"/>
+            <wp:effectExtent l="0" t="0" r="0" b="5715"/>
+            <wp:docPr id="9" name="Picture 9" descr="Chart, line chart&#10;&#10;Description automatically generated"/>
             <wp:cNvGraphicFramePr>
               <a:graphicFrameLocks xmlns:a="http://schemas.openxmlformats.org/drawingml/2006/main" noChangeAspect="1"/>
             </wp:cNvGraphicFramePr>
@@ -8291,11 +8258,11 @@
               <a:graphicData uri="http://schemas.openxmlformats.org/drawingml/2006/picture">
                 <pic:pic xmlns:pic="http://schemas.openxmlformats.org/drawingml/2006/picture">
                   <pic:nvPicPr>
-                    <pic:cNvPr id="5" name="Picture 5" descr="Chart, line chart&#10;&#10;Description automatically generated"/>
+                    <pic:cNvPr id="9" name="Picture 9" descr="Chart, line chart&#10;&#10;Description automatically generated"/>
                     <pic:cNvPicPr/>
                   </pic:nvPicPr>
                   <pic:blipFill>
-                    <a:blip r:embed="rId5">
+                    <a:blip r:embed="rId5" cstate="print">
                       <a:extLst>
                         <a:ext uri="{28A0092B-C50C-407E-A947-70E740481C1C}">
                           <a14:useLocalDpi xmlns:a14="http://schemas.microsoft.com/office/drawing/2010/main" val="0"/>
@@ -8309,7 +8276,7 @@
                   <pic:spPr>
                     <a:xfrm>
                       <a:off x="0" y="0"/>
-                      <a:ext cx="5731510" cy="4298950"/>
+                      <a:ext cx="5731510" cy="3296285"/>
                     </a:xfrm>
                     <a:prstGeom prst="rect">
                       <a:avLst/>
@@ -8326,58 +8293,83 @@
       <w:pPr>
         <w:pStyle w:val="Caption"/>
         <w:jc w:val="both"/>
+      </w:pPr>
+      <w:r>
+        <w:t xml:space="preserve">График </w:t>
+      </w:r>
+      <w:r>
+        <w:fldChar w:fldCharType="begin"/>
+      </w:r>
+      <w:r>
+        <w:instrText xml:space="preserve"> SEQ График \* ARABIC </w:instrText>
+      </w:r>
+      <w:r>
+        <w:fldChar w:fldCharType="separate"/>
+      </w:r>
+      <w:r>
+        <w:rPr>
+          <w:noProof/>
+        </w:rPr>
+        <w:t>1</w:t>
+      </w:r>
+      <w:r>
+        <w:fldChar w:fldCharType="end"/>
+      </w:r>
+      <w:r>
         <w:rPr>
           <w:lang w:val="ru-RU"/>
         </w:rPr>
-      </w:pPr>
-      <w:r>
-        <w:t xml:space="preserve">График </w:t>
-      </w:r>
-      <w:fldSimple w:instr=" SEQ График \* ARABIC ">
-        <w:r>
-          <w:rPr>
-            <w:noProof/>
-          </w:rPr>
-          <w:t>1</w:t>
-        </w:r>
-      </w:fldSimple>
+        <w:t xml:space="preserve"> </w:t>
+      </w:r>
       <w:r>
         <w:rPr>
           <w:lang w:val="ru-RU"/>
         </w:rPr>
-        <w:t xml:space="preserve"> Зависимость ускорения от количества процессов</w:t>
-      </w:r>
+        <w:t xml:space="preserve">Количество </w:t>
+      </w:r>
+      <w:proofErr w:type="spellStart"/>
       <w:r>
         <w:rPr>
           <w:lang w:val="ru-RU"/>
         </w:rPr>
-        <w:t xml:space="preserve">, </w:t>
-      </w:r>
+        <w:t>кубитов</w:t>
+      </w:r>
+      <w:proofErr w:type="spellEnd"/>
       <w:r>
         <w:rPr>
           <w:lang w:val="ru-RU"/>
         </w:rPr>
-        <w:t xml:space="preserve">номер </w:t>
-      </w:r>
-      <w:proofErr w:type="spellStart"/>
+        <w:t xml:space="preserve"> равно 20, </w:t>
+      </w:r>
+      <w:r>
+        <w:rPr>
+          <w:lang w:val="en-US"/>
+        </w:rPr>
+        <w:t>K</w:t>
+      </w:r>
       <w:r>
         <w:rPr>
           <w:lang w:val="ru-RU"/>
         </w:rPr>
-        <w:t>кубита</w:t>
-      </w:r>
-      <w:proofErr w:type="spellEnd"/>
+        <w:t xml:space="preserve"> = 1, </w:t>
+      </w:r>
+      <w:r>
+        <w:rPr>
+          <w:lang w:val="en-US"/>
+        </w:rPr>
+        <w:t>K</w:t>
+      </w:r>
       <w:r>
         <w:rPr>
           <w:lang w:val="ru-RU"/>
         </w:rPr>
-        <w:t xml:space="preserve"> </w:t>
+        <w:t xml:space="preserve"> = 11, </w:t>
       </w:r>
       <w:r>
         <w:rPr>
           <w:lang w:val="en-US"/>
         </w:rPr>
-        <w:t>k</w:t>
+        <w:t>K</w:t>
       </w:r>
       <w:r>
         <w:rPr>
@@ -8390,12 +8382,6 @@
           <w:lang w:val="en-US"/>
         </w:rPr>
         <w:t>N</w:t>
-      </w:r>
-      <w:r>
-        <w:rPr>
-          <w:lang w:val="ru-RU"/>
-        </w:rPr>
-        <w:t xml:space="preserve"> = 28</w:t>
       </w:r>
     </w:p>
     <w:p>
@@ -8408,12 +8394,11 @@
           <w:noProof/>
           <w:lang w:val="ru-RU"/>
         </w:rPr>
-        <w:lastRenderedPageBreak/>
         <w:drawing>
-          <wp:inline distT="0" distB="0" distL="0" distR="0" wp14:anchorId="141FD370" wp14:editId="0925D635">
-            <wp:extent cx="5731510" cy="4298950"/>
-            <wp:effectExtent l="0" t="0" r="0" b="6350"/>
-            <wp:docPr id="4" name="Picture 4" descr="Chart, line chart&#10;&#10;Description automatically generated"/>
+          <wp:inline distT="0" distB="0" distL="0" distR="0" wp14:anchorId="19955287" wp14:editId="22838589">
+            <wp:extent cx="5731510" cy="3296285"/>
+            <wp:effectExtent l="0" t="0" r="0" b="5715"/>
+            <wp:docPr id="8" name="Picture 8" descr="Chart, line chart&#10;&#10;Description automatically generated"/>
             <wp:cNvGraphicFramePr>
               <a:graphicFrameLocks xmlns:a="http://schemas.openxmlformats.org/drawingml/2006/main" noChangeAspect="1"/>
             </wp:cNvGraphicFramePr>
@@ -8421,11 +8406,11 @@
               <a:graphicData uri="http://schemas.openxmlformats.org/drawingml/2006/picture">
                 <pic:pic xmlns:pic="http://schemas.openxmlformats.org/drawingml/2006/picture">
                   <pic:nvPicPr>
-                    <pic:cNvPr id="4" name="Picture 4" descr="Chart, line chart&#10;&#10;Description automatically generated"/>
+                    <pic:cNvPr id="8" name="Picture 8" descr="Chart, line chart&#10;&#10;Description automatically generated"/>
                     <pic:cNvPicPr/>
                   </pic:nvPicPr>
                   <pic:blipFill>
-                    <a:blip r:embed="rId6">
+                    <a:blip r:embed="rId6" cstate="print">
                       <a:extLst>
                         <a:ext uri="{28A0092B-C50C-407E-A947-70E740481C1C}">
                           <a14:useLocalDpi xmlns:a14="http://schemas.microsoft.com/office/drawing/2010/main" val="0"/>
@@ -8439,7 +8424,7 @@
                   <pic:spPr>
                     <a:xfrm>
                       <a:off x="0" y="0"/>
-                      <a:ext cx="5731510" cy="4298950"/>
+                      <a:ext cx="5731510" cy="3296285"/>
                     </a:xfrm>
                     <a:prstGeom prst="rect">
                       <a:avLst/>
@@ -8456,62 +8441,89 @@
       <w:pPr>
         <w:pStyle w:val="Caption"/>
         <w:jc w:val="both"/>
+      </w:pPr>
+      <w:r>
+        <w:t xml:space="preserve">График </w:t>
+      </w:r>
+      <w:r>
+        <w:fldChar w:fldCharType="begin"/>
+      </w:r>
+      <w:r>
+        <w:instrText xml:space="preserve"> SEQ График \* ARABIC </w:instrText>
+      </w:r>
+      <w:r>
+        <w:fldChar w:fldCharType="separate"/>
+      </w:r>
+      <w:r>
+        <w:rPr>
+          <w:noProof/>
+        </w:rPr>
+        <w:t>2</w:t>
+      </w:r>
+      <w:r>
+        <w:fldChar w:fldCharType="end"/>
+      </w:r>
+      <w:r>
         <w:rPr>
           <w:lang w:val="ru-RU"/>
         </w:rPr>
-      </w:pPr>
+        <w:t xml:space="preserve"> Количество </w:t>
+      </w:r>
+      <w:proofErr w:type="spellStart"/>
       <w:r>
         <w:rPr>
           <w:lang w:val="ru-RU"/>
         </w:rPr>
-        <w:t>График</w:t>
-      </w:r>
-      <w:r>
-        <w:t xml:space="preserve"> </w:t>
-      </w:r>
+        <w:t>кубитов</w:t>
+      </w:r>
+      <w:proofErr w:type="spellEnd"/>
       <w:r>
         <w:rPr>
           <w:lang w:val="ru-RU"/>
         </w:rPr>
-        <w:t>2</w:t>
+        <w:t xml:space="preserve"> равно 28, </w:t>
+      </w:r>
+      <w:r>
+        <w:rPr>
+          <w:lang w:val="en-US"/>
+        </w:rPr>
+        <w:t>K</w:t>
       </w:r>
       <w:r>
         <w:rPr>
           <w:lang w:val="ru-RU"/>
         </w:rPr>
-        <w:t xml:space="preserve"> </w:t>
+        <w:t xml:space="preserve"> = 1, </w:t>
+      </w:r>
+      <w:r>
+        <w:rPr>
+          <w:lang w:val="en-US"/>
+        </w:rPr>
+        <w:t>K</w:t>
       </w:r>
       <w:r>
         <w:rPr>
           <w:lang w:val="ru-RU"/>
         </w:rPr>
-        <w:t xml:space="preserve">График зависимости ускорения от количества процессов, номер </w:t>
-      </w:r>
-      <w:proofErr w:type="spellStart"/>
+        <w:t xml:space="preserve"> = 11, </w:t>
+      </w:r>
+      <w:r>
+        <w:rPr>
+          <w:lang w:val="en-US"/>
+        </w:rPr>
+        <w:t>K</w:t>
+      </w:r>
       <w:r>
         <w:rPr>
           <w:lang w:val="ru-RU"/>
         </w:rPr>
-        <w:t>кубита</w:t>
-      </w:r>
-      <w:proofErr w:type="spellEnd"/>
-      <w:r>
-        <w:rPr>
-          <w:lang w:val="ru-RU"/>
-        </w:rPr>
-        <w:t xml:space="preserve"> </w:t>
+        <w:t xml:space="preserve"> = </w:t>
       </w:r>
       <w:r>
         <w:rPr>
           <w:lang w:val="en-US"/>
         </w:rPr>
-        <w:t>k</w:t>
-      </w:r>
-      <w:r>
-        <w:rPr>
-          <w:lang w:val="ru-RU"/>
-        </w:rPr>
-        <w:t xml:space="preserve"> = 11</w:t>
+        <w:t>N</w:t>
       </w:r>
     </w:p>
     <w:p>
@@ -8526,10 +8538,10 @@
         </w:rPr>
         <w:lastRenderedPageBreak/>
         <w:drawing>
-          <wp:inline distT="0" distB="0" distL="0" distR="0" wp14:anchorId="4A01A9D8" wp14:editId="08FB8F03">
-            <wp:extent cx="5731510" cy="4298950"/>
-            <wp:effectExtent l="0" t="0" r="0" b="6350"/>
-            <wp:docPr id="3" name="Picture 3" descr="Chart, line chart&#10;&#10;Description automatically generated"/>
+          <wp:inline distT="0" distB="0" distL="0" distR="0" wp14:anchorId="790B53BC" wp14:editId="37281CD1">
+            <wp:extent cx="5731510" cy="3084830"/>
+            <wp:effectExtent l="0" t="0" r="0" b="1270"/>
+            <wp:docPr id="7" name="Picture 7" descr="Chart, line chart&#10;&#10;Description automatically generated"/>
             <wp:cNvGraphicFramePr>
               <a:graphicFrameLocks xmlns:a="http://schemas.openxmlformats.org/drawingml/2006/main" noChangeAspect="1"/>
             </wp:cNvGraphicFramePr>
@@ -8537,11 +8549,11 @@
               <a:graphicData uri="http://schemas.openxmlformats.org/drawingml/2006/picture">
                 <pic:pic xmlns:pic="http://schemas.openxmlformats.org/drawingml/2006/picture">
                   <pic:nvPicPr>
-                    <pic:cNvPr id="3" name="Picture 3" descr="Chart, line chart&#10;&#10;Description automatically generated"/>
+                    <pic:cNvPr id="7" name="Picture 7" descr="Chart, line chart&#10;&#10;Description automatically generated"/>
                     <pic:cNvPicPr/>
                   </pic:nvPicPr>
                   <pic:blipFill>
-                    <a:blip r:embed="rId7">
+                    <a:blip r:embed="rId7" cstate="print">
                       <a:extLst>
                         <a:ext uri="{28A0092B-C50C-407E-A947-70E740481C1C}">
                           <a14:useLocalDpi xmlns:a14="http://schemas.microsoft.com/office/drawing/2010/main" val="0"/>
@@ -8555,7 +8567,7 @@
                   <pic:spPr>
                     <a:xfrm>
                       <a:off x="0" y="0"/>
-                      <a:ext cx="5731510" cy="4298950"/>
+                      <a:ext cx="5731510" cy="3084830"/>
                     </a:xfrm>
                     <a:prstGeom prst="rect">
                       <a:avLst/>
@@ -8580,48 +8592,96 @@
         <w:t xml:space="preserve">График </w:t>
       </w:r>
       <w:r>
+        <w:fldChar w:fldCharType="begin"/>
+      </w:r>
+      <w:r>
+        <w:instrText xml:space="preserve"> SEQ График \* ARABIC </w:instrText>
+      </w:r>
+      <w:r>
+        <w:fldChar w:fldCharType="separate"/>
+      </w:r>
+      <w:r>
+        <w:rPr>
+          <w:noProof/>
+        </w:rPr>
+        <w:t>3</w:t>
+      </w:r>
+      <w:r>
+        <w:fldChar w:fldCharType="end"/>
+      </w:r>
+      <w:r>
         <w:rPr>
           <w:lang w:val="ru-RU"/>
         </w:rPr>
-        <w:t>3</w:t>
-      </w:r>
+        <w:t xml:space="preserve"> Количество </w:t>
+      </w:r>
+      <w:proofErr w:type="spellStart"/>
       <w:r>
         <w:rPr>
           <w:lang w:val="ru-RU"/>
         </w:rPr>
-        <w:t xml:space="preserve"> </w:t>
-      </w:r>
+        <w:t>кубитов</w:t>
+      </w:r>
+      <w:proofErr w:type="spellEnd"/>
       <w:r>
         <w:rPr>
           <w:lang w:val="ru-RU"/>
         </w:rPr>
-        <w:t xml:space="preserve">График зависимости ускорения от количества процессов, номер </w:t>
-      </w:r>
-      <w:proofErr w:type="spellStart"/>
+        <w:t xml:space="preserve"> равно 30, </w:t>
+      </w:r>
+      <w:r>
+        <w:rPr>
+          <w:lang w:val="en-US"/>
+        </w:rPr>
+        <w:t>K</w:t>
+      </w:r>
       <w:r>
         <w:rPr>
           <w:lang w:val="ru-RU"/>
         </w:rPr>
-        <w:t>кубита</w:t>
-      </w:r>
-      <w:proofErr w:type="spellEnd"/>
+        <w:t xml:space="preserve"> = 1, </w:t>
+      </w:r>
+      <w:r>
+        <w:rPr>
+          <w:lang w:val="en-US"/>
+        </w:rPr>
+        <w:t>K</w:t>
+      </w:r>
       <w:r>
         <w:rPr>
           <w:lang w:val="ru-RU"/>
         </w:rPr>
-        <w:t xml:space="preserve"> </w:t>
+        <w:t xml:space="preserve"> = 11, </w:t>
       </w:r>
       <w:r>
         <w:rPr>
           <w:lang w:val="en-US"/>
         </w:rPr>
-        <w:t>k</w:t>
+        <w:t>K</w:t>
       </w:r>
       <w:r>
         <w:rPr>
           <w:lang w:val="ru-RU"/>
         </w:rPr>
-        <w:t xml:space="preserve"> = 1</w:t>
+        <w:t xml:space="preserve"> = </w:t>
+      </w:r>
+      <w:r>
+        <w:rPr>
+          <w:lang w:val="en-US"/>
+        </w:rPr>
+        <w:t>N</w:t>
+      </w:r>
+      <w:r>
+        <w:rPr>
+          <w:lang w:val="ru-RU"/>
+        </w:rPr>
+        <w:t xml:space="preserve">, </w:t>
+      </w:r>
+      <w:r>
+        <w:rPr>
+          <w:lang w:val="ru-RU"/>
+        </w:rPr>
+        <w:t>ускорение относительно четырех процессов</w:t>
       </w:r>
     </w:p>
     <w:p>
@@ -8631,36 +8691,6 @@
           <w:lang w:val="ru-RU"/>
         </w:rPr>
       </w:pPr>
-      <w:r>
-        <w:rPr>
-          <w:lang w:val="ru-RU"/>
-        </w:rPr>
-        <w:tab/>
-      </w:r>
-      <w:r>
-        <w:rPr>
-          <w:lang w:val="ru-RU"/>
-        </w:rPr>
-        <w:t>Падение коэффициента ускорения с ростом количества процессов связано прежде всего с количеством обменов, которые происходят между процессами, что и замедляет работу параллельной программы</w:t>
-      </w:r>
-      <w:r>
-        <w:rPr>
-          <w:lang w:val="ru-RU"/>
-        </w:rPr>
-        <w:t xml:space="preserve"> </w:t>
-      </w:r>
-      <w:r>
-        <w:rPr>
-          <w:lang w:val="ru-RU"/>
-        </w:rPr>
-        <w:t>при большом количестве процессов</w:t>
-      </w:r>
-      <w:r>
-        <w:rPr>
-          <w:lang w:val="ru-RU"/>
-        </w:rPr>
-        <w:t>.</w:t>
-      </w:r>
     </w:p>
     <w:p>
       <w:pPr>
@@ -8674,6 +8704,44 @@
           <w:lang w:val="ru-RU"/>
         </w:rPr>
         <w:tab/>
+      </w:r>
+      <w:r>
+        <w:rPr>
+          <w:lang w:val="ru-RU"/>
+        </w:rPr>
+        <w:t>Падение коэффициента ускорения с ростом количества процессов связано прежде всего с количеством обменов, которые происходят между процессами, что и замедляет работу параллельной программы</w:t>
+      </w:r>
+      <w:r>
+        <w:rPr>
+          <w:lang w:val="ru-RU"/>
+        </w:rPr>
+        <w:t xml:space="preserve"> </w:t>
+      </w:r>
+      <w:r>
+        <w:rPr>
+          <w:lang w:val="ru-RU"/>
+        </w:rPr>
+        <w:t>при большом количестве процессов</w:t>
+      </w:r>
+      <w:r>
+        <w:rPr>
+          <w:lang w:val="ru-RU"/>
+        </w:rPr>
+        <w:t>.</w:t>
+      </w:r>
+    </w:p>
+    <w:p>
+      <w:pPr>
+        <w:jc w:val="both"/>
+        <w:rPr>
+          <w:lang w:val="ru-RU"/>
+        </w:rPr>
+      </w:pPr>
+      <w:r>
+        <w:rPr>
+          <w:lang w:val="ru-RU"/>
+        </w:rPr>
+        <w:tab/>
         <w:t xml:space="preserve">Время при 30 </w:t>
       </w:r>
       <w:proofErr w:type="spellStart"/>
@@ -8689,6 +8757,52 @@
           <w:lang w:val="ru-RU"/>
         </w:rPr>
         <w:t xml:space="preserve"> на 1 и 2 процессах вычислить не удалось, программа работает слишком долго, поэтому ускорение при таком количестве процессов было вычислено относительно 4 процессов.</w:t>
+      </w:r>
+    </w:p>
+    <w:p>
+      <w:pPr>
+        <w:jc w:val="both"/>
+        <w:rPr>
+          <w:lang w:val="ru-RU"/>
+        </w:rPr>
+      </w:pPr>
+      <w:r>
+        <w:rPr>
+          <w:lang w:val="ru-RU"/>
+        </w:rPr>
+        <w:tab/>
+      </w:r>
+      <w:r>
+        <w:rPr>
+          <w:lang w:val="ru-RU"/>
+        </w:rPr>
+        <w:t xml:space="preserve">Низкое ускорение на 20 </w:t>
+      </w:r>
+      <w:proofErr w:type="spellStart"/>
+      <w:r>
+        <w:rPr>
+          <w:lang w:val="ru-RU"/>
+        </w:rPr>
+        <w:t>кубитах</w:t>
+      </w:r>
+      <w:proofErr w:type="spellEnd"/>
+      <w:r>
+        <w:rPr>
+          <w:lang w:val="ru-RU"/>
+        </w:rPr>
+        <w:t xml:space="preserve"> может быть связано с зашумлением на </w:t>
+      </w:r>
+      <w:r>
+        <w:rPr>
+          <w:lang w:val="en-US"/>
+        </w:rPr>
+        <w:t>Polus</w:t>
+      </w:r>
+      <w:r>
+        <w:rPr>
+          <w:lang w:val="ru-RU"/>
+        </w:rPr>
+        <w:t>.</w:t>
       </w:r>
     </w:p>
     <w:sectPr>
